--- a/Contract.docx
+++ b/Contract.docx
@@ -474,6 +474,9 @@
       <w:r>
         <w:t xml:space="preserve">and which are wrong. </w:t>
       </w:r>
+      <w:r>
+        <w:t xml:space="preserve">This will then be openly discussed. </w:t>
+      </w:r>
     </w:p>
     <w:p>
       <w:r>
@@ -559,164 +562,753 @@
       <w:r>
         <w:t xml:space="preserve"> This team member will also be in charge of documenting the work of that field. </w:t>
       </w:r>
+    </w:p>
+    <w:p>
+      <w:r>
+        <w:t xml:space="preserve">‘Junior’ refers to the team member(s) who will take an active role in supporting the leader in completing the tasks for that field of work. </w:t>
+      </w:r>
+    </w:p>
+    <w:p/>
+    <w:p>
+      <w:r>
+        <w:t xml:space="preserve">The </w:t>
+      </w:r>
+      <w:r>
+        <w:t xml:space="preserve">allocated </w:t>
+      </w:r>
       <w:bookmarkStart w:id="0" w:name="_GoBack"/>
       <w:bookmarkEnd w:id="0"/>
-    </w:p>
-    <w:p>
-      <w:r>
-        <w:t xml:space="preserve">‘Junior’ refers to the team member(s) who will take an active role in supporting the leader in completing the tasks for that field of work. </w:t>
-      </w:r>
+      <w:r>
+        <w:t xml:space="preserve">team roles are as follows: </w:t>
+      </w:r>
+    </w:p>
+    <w:p>
+      <w:r>
+        <w:t xml:space="preserve">T. </w:t>
+      </w:r>
+      <w:proofErr w:type="spellStart"/>
+      <w:r>
+        <w:t>Alvikas</w:t>
+      </w:r>
+      <w:proofErr w:type="spellEnd"/>
+      <w:r>
+        <w:t xml:space="preserve"> – Lead Tester, Junior Web Developer</w:t>
+      </w:r>
+    </w:p>
+    <w:p>
+      <w:r>
+        <w:t>W. G. Comber</w:t>
+      </w:r>
+      <w:r>
+        <w:t xml:space="preserve"> - Team Leader, Junior Tester, Junior Documenter, Junior Programmer</w:t>
+      </w:r>
+    </w:p>
+    <w:p>
+      <w:r>
+        <w:t>O. J. E Gilley</w:t>
+      </w:r>
+      <w:r>
+        <w:t xml:space="preserve"> – Lead Web Developer, Junior Programmer</w:t>
+      </w:r>
+    </w:p>
+    <w:p>
+      <w:r>
+        <w:t>E. J. Goodchild</w:t>
+      </w:r>
+      <w:r>
+        <w:t xml:space="preserve"> </w:t>
+      </w:r>
+      <w:r>
+        <w:t>–</w:t>
+      </w:r>
+      <w:r>
+        <w:t xml:space="preserve"> </w:t>
+      </w:r>
+      <w:r>
+        <w:t>Junior Programmer</w:t>
+      </w:r>
+      <w:r>
+        <w:t>, Junior Documenter</w:t>
+      </w:r>
+    </w:p>
+    <w:p>
+      <w:r>
+        <w:t>J. P. Lawrence</w:t>
+      </w:r>
+      <w:r>
+        <w:t xml:space="preserve"> </w:t>
+      </w:r>
+      <w:r>
+        <w:t>–</w:t>
+      </w:r>
+      <w:r>
+        <w:t xml:space="preserve"> </w:t>
+      </w:r>
+      <w:r>
+        <w:t>Lead Programmer</w:t>
+      </w:r>
+      <w:r>
+        <w:t>, Junior Web Developer</w:t>
+      </w:r>
+    </w:p>
+    <w:p>
+      <w:r>
+        <w:t xml:space="preserve">J. E. P. </w:t>
+      </w:r>
+      <w:proofErr w:type="spellStart"/>
+      <w:r>
+        <w:t>Lowthian</w:t>
+      </w:r>
+      <w:proofErr w:type="spellEnd"/>
+      <w:r>
+        <w:t xml:space="preserve"> </w:t>
+      </w:r>
+      <w:r>
+        <w:t>–</w:t>
+      </w:r>
+      <w:r>
+        <w:t xml:space="preserve"> </w:t>
+      </w:r>
+      <w:r>
+        <w:t>Lead Designer, Junior Programmer, Junior Documenter</w:t>
+      </w:r>
+      <w:r>
+        <w:t>, Junior Researcher</w:t>
+      </w:r>
+    </w:p>
+    <w:p>
+      <w:r>
+        <w:t>I. J. Mohammed</w:t>
+      </w:r>
+      <w:r>
+        <w:t xml:space="preserve"> </w:t>
+      </w:r>
+      <w:r>
+        <w:t>–</w:t>
+      </w:r>
+      <w:r>
+        <w:t xml:space="preserve"> </w:t>
+      </w:r>
+      <w:r>
+        <w:t>Lead Administrator, Junior Programmer</w:t>
+      </w:r>
+    </w:p>
+    <w:p>
+      <w:r>
+        <w:t>J. E. O’Connor</w:t>
+      </w:r>
+      <w:r>
+        <w:t xml:space="preserve"> </w:t>
+      </w:r>
+      <w:r>
+        <w:t>–</w:t>
+      </w:r>
+      <w:r>
+        <w:t xml:space="preserve"> </w:t>
+      </w:r>
+      <w:r>
+        <w:t>Lead Researcher, Junior Designer</w:t>
+      </w:r>
+    </w:p>
+    <w:p>
+      <w:pPr>
+        <w:sectPr>
+          <w:pgSz w:w="11906" w:h="16838"/>
+          <w:pgMar w:top="1440" w:right="1440" w:bottom="1440" w:left="1440" w:header="708" w:footer="708" w:gutter="0"/>
+          <w:cols w:space="708"/>
+          <w:docGrid w:linePitch="360"/>
+        </w:sectPr>
+      </w:pPr>
+      <w:r>
+        <w:t>E. R. G. R Phillips</w:t>
+      </w:r>
+      <w:r>
+        <w:t xml:space="preserve"> </w:t>
+      </w:r>
+      <w:r>
+        <w:t>–</w:t>
+      </w:r>
+      <w:r>
+        <w:t xml:space="preserve"> </w:t>
+      </w:r>
+      <w:r>
+        <w:t>Lead Documenter, Junior Teste</w:t>
+      </w:r>
+    </w:p>
+    <w:p>
+      <w:r>
+        <w:rPr>
+          <w:noProof/>
+        </w:rPr>
+        <w:lastRenderedPageBreak/>
+        <w:drawing>
+          <wp:inline distT="0" distB="0" distL="0" distR="0" wp14:anchorId="36958447" wp14:editId="168B1896">
+            <wp:extent cx="2133600" cy="542925"/>
+            <wp:effectExtent l="0" t="0" r="0" b="0"/>
+            <wp:docPr id="4" name="Picture 4" descr="https://scontent.xx.fbcdn.net/v/t1.15752-9/44846199_586931271742777_58689551278800896_n.png?_nc_cat=108&amp;_nc_ad=z-m&amp;_nc_cid=0&amp;_nc_ht=scontent.xx&amp;oh=a7fc1b0cf05d0eaf2b129c0710553322&amp;oe=5C819D89"/>
+            <wp:cNvGraphicFramePr>
+              <a:graphicFrameLocks xmlns:a="http://schemas.openxmlformats.org/drawingml/2006/main" noChangeAspect="1"/>
+            </wp:cNvGraphicFramePr>
+            <a:graphic xmlns:a="http://schemas.openxmlformats.org/drawingml/2006/main">
+              <a:graphicData uri="http://schemas.openxmlformats.org/drawingml/2006/picture">
+                <pic:pic xmlns:pic="http://schemas.openxmlformats.org/drawingml/2006/picture">
+                  <pic:nvPicPr>
+                    <pic:cNvPr id="0" name="Picture 8" descr="https://scontent.xx.fbcdn.net/v/t1.15752-9/44846199_586931271742777_58689551278800896_n.png?_nc_cat=108&amp;_nc_ad=z-m&amp;_nc_cid=0&amp;_nc_ht=scontent.xx&amp;oh=a7fc1b0cf05d0eaf2b129c0710553322&amp;oe=5C819D89"/>
+                    <pic:cNvPicPr>
+                      <a:picLocks noChangeAspect="1" noChangeArrowheads="1"/>
+                    </pic:cNvPicPr>
+                  </pic:nvPicPr>
+                  <pic:blipFill>
+                    <a:blip r:embed="rId5">
+                      <a:extLst>
+                        <a:ext uri="{28A0092B-C50C-407E-A947-70E740481C1C}">
+                          <a14:useLocalDpi xmlns:a14="http://schemas.microsoft.com/office/drawing/2010/main" val="0"/>
+                        </a:ext>
+                      </a:extLst>
+                    </a:blip>
+                    <a:srcRect/>
+                    <a:stretch>
+                      <a:fillRect/>
+                    </a:stretch>
+                  </pic:blipFill>
+                  <pic:spPr bwMode="auto">
+                    <a:xfrm>
+                      <a:off x="0" y="0"/>
+                      <a:ext cx="2133600" cy="542925"/>
+                    </a:xfrm>
+                    <a:prstGeom prst="rect">
+                      <a:avLst/>
+                    </a:prstGeom>
+                    <a:noFill/>
+                    <a:ln>
+                      <a:noFill/>
+                    </a:ln>
+                  </pic:spPr>
+                </pic:pic>
+              </a:graphicData>
+            </a:graphic>
+          </wp:inline>
+        </w:drawing>
+      </w:r>
+    </w:p>
+    <w:p>
+      <w:r>
+        <w:t xml:space="preserve">T. </w:t>
+      </w:r>
+      <w:proofErr w:type="spellStart"/>
+      <w:r>
+        <w:t>Alvikas</w:t>
+      </w:r>
+      <w:proofErr w:type="spellEnd"/>
     </w:p>
     <w:p/>
     <w:p>
       <w:r>
-        <w:t xml:space="preserve">T. </w:t>
+        <w:rPr>
+          <w:noProof/>
+        </w:rPr>
+        <w:drawing>
+          <wp:inline distT="0" distB="0" distL="0" distR="0" wp14:anchorId="4BB72CC9" wp14:editId="4D3DF2D6">
+            <wp:extent cx="1952625" cy="504825"/>
+            <wp:effectExtent l="0" t="0" r="0" b="0"/>
+            <wp:docPr id="1" name="Picture 1" descr="Signature"/>
+            <wp:cNvGraphicFramePr>
+              <a:graphicFrameLocks xmlns:a="http://schemas.openxmlformats.org/drawingml/2006/main" noChangeAspect="1"/>
+            </wp:cNvGraphicFramePr>
+            <a:graphic xmlns:a="http://schemas.openxmlformats.org/drawingml/2006/main">
+              <a:graphicData uri="http://schemas.openxmlformats.org/drawingml/2006/picture">
+                <pic:pic xmlns:pic="http://schemas.openxmlformats.org/drawingml/2006/picture">
+                  <pic:nvPicPr>
+                    <pic:cNvPr id="0" name="Picture 1" descr="Signature"/>
+                    <pic:cNvPicPr>
+                      <a:picLocks noChangeAspect="1" noChangeArrowheads="1"/>
+                    </pic:cNvPicPr>
+                  </pic:nvPicPr>
+                  <pic:blipFill>
+                    <a:blip r:embed="rId6">
+                      <a:extLst>
+                        <a:ext uri="{28A0092B-C50C-407E-A947-70E740481C1C}">
+                          <a14:useLocalDpi xmlns:a14="http://schemas.microsoft.com/office/drawing/2010/main" val="0"/>
+                        </a:ext>
+                      </a:extLst>
+                    </a:blip>
+                    <a:srcRect/>
+                    <a:stretch>
+                      <a:fillRect/>
+                    </a:stretch>
+                  </pic:blipFill>
+                  <pic:spPr bwMode="auto">
+                    <a:xfrm>
+                      <a:off x="0" y="0"/>
+                      <a:ext cx="1952625" cy="504825"/>
+                    </a:xfrm>
+                    <a:prstGeom prst="rect">
+                      <a:avLst/>
+                    </a:prstGeom>
+                    <a:noFill/>
+                    <a:ln>
+                      <a:noFill/>
+                    </a:ln>
+                  </pic:spPr>
+                </pic:pic>
+              </a:graphicData>
+            </a:graphic>
+          </wp:inline>
+        </w:drawing>
+      </w:r>
+    </w:p>
+    <w:p>
+      <w:r>
+        <w:t>W. G. Comber</w:t>
+      </w:r>
+    </w:p>
+    <w:p/>
+    <w:p>
+      <w:r>
+        <w:rPr>
+          <w:noProof/>
+        </w:rPr>
+        <w:drawing>
+          <wp:inline distT="0" distB="0" distL="0" distR="0" wp14:anchorId="137A0042" wp14:editId="4A68A6D0">
+            <wp:extent cx="1448333" cy="576000"/>
+            <wp:effectExtent l="0" t="0" r="0" b="0"/>
+            <wp:docPr id="13" name="Picture 13" descr="https://scontent.xx.fbcdn.net/v/t1.15752-9/44865279_710919019284783_3414349406609080320_n.png?_nc_cat=100&amp;_nc_ad=z-m&amp;_nc_cid=0&amp;_nc_ht=scontent.xx&amp;oh=a18030c45ca82b9d7faa22c455d0babd&amp;oe=5C44B4B9"/>
+            <wp:cNvGraphicFramePr>
+              <a:graphicFrameLocks xmlns:a="http://schemas.openxmlformats.org/drawingml/2006/main" noChangeAspect="1"/>
+            </wp:cNvGraphicFramePr>
+            <a:graphic xmlns:a="http://schemas.openxmlformats.org/drawingml/2006/main">
+              <a:graphicData uri="http://schemas.openxmlformats.org/drawingml/2006/picture">
+                <pic:pic xmlns:pic="http://schemas.openxmlformats.org/drawingml/2006/picture">
+                  <pic:nvPicPr>
+                    <pic:cNvPr id="0" name="Picture 35" descr="https://scontent.xx.fbcdn.net/v/t1.15752-9/44865279_710919019284783_3414349406609080320_n.png?_nc_cat=100&amp;_nc_ad=z-m&amp;_nc_cid=0&amp;_nc_ht=scontent.xx&amp;oh=a18030c45ca82b9d7faa22c455d0babd&amp;oe=5C44B4B9"/>
+                    <pic:cNvPicPr>
+                      <a:picLocks noChangeAspect="1" noChangeArrowheads="1"/>
+                    </pic:cNvPicPr>
+                  </pic:nvPicPr>
+                  <pic:blipFill>
+                    <a:blip r:embed="rId7">
+                      <a:extLst>
+                        <a:ext uri="{28A0092B-C50C-407E-A947-70E740481C1C}">
+                          <a14:useLocalDpi xmlns:a14="http://schemas.microsoft.com/office/drawing/2010/main" val="0"/>
+                        </a:ext>
+                      </a:extLst>
+                    </a:blip>
+                    <a:srcRect/>
+                    <a:stretch>
+                      <a:fillRect/>
+                    </a:stretch>
+                  </pic:blipFill>
+                  <pic:spPr bwMode="auto">
+                    <a:xfrm>
+                      <a:off x="0" y="0"/>
+                      <a:ext cx="1448333" cy="576000"/>
+                    </a:xfrm>
+                    <a:prstGeom prst="rect">
+                      <a:avLst/>
+                    </a:prstGeom>
+                    <a:noFill/>
+                    <a:ln>
+                      <a:noFill/>
+                    </a:ln>
+                  </pic:spPr>
+                </pic:pic>
+              </a:graphicData>
+            </a:graphic>
+          </wp:inline>
+        </w:drawing>
+      </w:r>
+    </w:p>
+    <w:p>
+      <w:r>
+        <w:t>O. J. E Gilley</w:t>
+      </w:r>
+    </w:p>
+    <w:p/>
+    <w:p>
+      <w:r>
+        <w:rPr>
+          <w:noProof/>
+        </w:rPr>
+        <w:drawing>
+          <wp:inline distT="0" distB="0" distL="0" distR="0" wp14:anchorId="23B02417" wp14:editId="376545F8">
+            <wp:extent cx="2371725" cy="657225"/>
+            <wp:effectExtent l="0" t="0" r="0" b="0"/>
+            <wp:docPr id="8" name="Picture 8" descr="https://scontent.xx.fbcdn.net/v/t1.15752-9/44828945_319403302184885_7164894293209907200_n.png?_nc_cat=101&amp;_nc_ad=z-m&amp;_nc_cid=0&amp;_nc_ht=scontent.xx&amp;oh=1c42a13dedffb5236fd84f1d6ff39a41&amp;oe=5C3E8A9B"/>
+            <wp:cNvGraphicFramePr>
+              <a:graphicFrameLocks xmlns:a="http://schemas.openxmlformats.org/drawingml/2006/main" noChangeAspect="1"/>
+            </wp:cNvGraphicFramePr>
+            <a:graphic xmlns:a="http://schemas.openxmlformats.org/drawingml/2006/main">
+              <a:graphicData uri="http://schemas.openxmlformats.org/drawingml/2006/picture">
+                <pic:pic xmlns:pic="http://schemas.openxmlformats.org/drawingml/2006/picture">
+                  <pic:nvPicPr>
+                    <pic:cNvPr id="0" name="Picture 22" descr="https://scontent.xx.fbcdn.net/v/t1.15752-9/44828945_319403302184885_7164894293209907200_n.png?_nc_cat=101&amp;_nc_ad=z-m&amp;_nc_cid=0&amp;_nc_ht=scontent.xx&amp;oh=1c42a13dedffb5236fd84f1d6ff39a41&amp;oe=5C3E8A9B"/>
+                    <pic:cNvPicPr>
+                      <a:picLocks noChangeAspect="1" noChangeArrowheads="1"/>
+                    </pic:cNvPicPr>
+                  </pic:nvPicPr>
+                  <pic:blipFill>
+                    <a:blip r:embed="rId8">
+                      <a:extLst>
+                        <a:ext uri="{28A0092B-C50C-407E-A947-70E740481C1C}">
+                          <a14:useLocalDpi xmlns:a14="http://schemas.microsoft.com/office/drawing/2010/main" val="0"/>
+                        </a:ext>
+                      </a:extLst>
+                    </a:blip>
+                    <a:srcRect/>
+                    <a:stretch>
+                      <a:fillRect/>
+                    </a:stretch>
+                  </pic:blipFill>
+                  <pic:spPr bwMode="auto">
+                    <a:xfrm>
+                      <a:off x="0" y="0"/>
+                      <a:ext cx="2371725" cy="657225"/>
+                    </a:xfrm>
+                    <a:prstGeom prst="rect">
+                      <a:avLst/>
+                    </a:prstGeom>
+                    <a:noFill/>
+                    <a:ln>
+                      <a:noFill/>
+                    </a:ln>
+                  </pic:spPr>
+                </pic:pic>
+              </a:graphicData>
+            </a:graphic>
+          </wp:inline>
+        </w:drawing>
+      </w:r>
+    </w:p>
+    <w:p>
+      <w:r>
+        <w:t>E. J. Goodchild</w:t>
+      </w:r>
+    </w:p>
+    <w:p/>
+    <w:p>
+      <w:r>
+        <w:rPr>
+          <w:noProof/>
+        </w:rPr>
+        <w:drawing>
+          <wp:inline distT="0" distB="0" distL="0" distR="0" wp14:anchorId="0FB803AF" wp14:editId="21720926">
+            <wp:extent cx="1885950" cy="552450"/>
+            <wp:effectExtent l="0" t="0" r="0" b="0"/>
+            <wp:docPr id="12" name="Picture 12" descr="https://scontent.xx.fbcdn.net/v/t1.15752-9/44826467_2215917181772041_1617359171844308992_n.png?_nc_cat=109&amp;_nc_ad=z-m&amp;_nc_cid=0&amp;_nc_ht=scontent.xx&amp;oh=dc8d05f790c79b3116577a2aedfe34a1&amp;oe=5C4B88DF"/>
+            <wp:cNvGraphicFramePr>
+              <a:graphicFrameLocks xmlns:a="http://schemas.openxmlformats.org/drawingml/2006/main" noChangeAspect="1"/>
+            </wp:cNvGraphicFramePr>
+            <a:graphic xmlns:a="http://schemas.openxmlformats.org/drawingml/2006/main">
+              <a:graphicData uri="http://schemas.openxmlformats.org/drawingml/2006/picture">
+                <pic:pic xmlns:pic="http://schemas.openxmlformats.org/drawingml/2006/picture">
+                  <pic:nvPicPr>
+                    <pic:cNvPr id="0" name="Picture 33" descr="https://scontent.xx.fbcdn.net/v/t1.15752-9/44826467_2215917181772041_1617359171844308992_n.png?_nc_cat=109&amp;_nc_ad=z-m&amp;_nc_cid=0&amp;_nc_ht=scontent.xx&amp;oh=dc8d05f790c79b3116577a2aedfe34a1&amp;oe=5C4B88DF"/>
+                    <pic:cNvPicPr>
+                      <a:picLocks noChangeAspect="1" noChangeArrowheads="1"/>
+                    </pic:cNvPicPr>
+                  </pic:nvPicPr>
+                  <pic:blipFill>
+                    <a:blip r:embed="rId9">
+                      <a:extLst>
+                        <a:ext uri="{28A0092B-C50C-407E-A947-70E740481C1C}">
+                          <a14:useLocalDpi xmlns:a14="http://schemas.microsoft.com/office/drawing/2010/main" val="0"/>
+                        </a:ext>
+                      </a:extLst>
+                    </a:blip>
+                    <a:srcRect/>
+                    <a:stretch>
+                      <a:fillRect/>
+                    </a:stretch>
+                  </pic:blipFill>
+                  <pic:spPr bwMode="auto">
+                    <a:xfrm>
+                      <a:off x="0" y="0"/>
+                      <a:ext cx="1885950" cy="552450"/>
+                    </a:xfrm>
+                    <a:prstGeom prst="rect">
+                      <a:avLst/>
+                    </a:prstGeom>
+                    <a:noFill/>
+                    <a:ln>
+                      <a:noFill/>
+                    </a:ln>
+                  </pic:spPr>
+                </pic:pic>
+              </a:graphicData>
+            </a:graphic>
+          </wp:inline>
+        </w:drawing>
+      </w:r>
+    </w:p>
+    <w:p>
+      <w:r>
+        <w:t>J. P. Lawrence</w:t>
+      </w:r>
+    </w:p>
+    <w:p/>
+    <w:p/>
+    <w:p/>
+    <w:p/>
+    <w:p/>
+    <w:p/>
+    <w:p/>
+    <w:p/>
+    <w:p/>
+    <w:p>
+      <w:r>
+        <w:rPr>
+          <w:noProof/>
+        </w:rPr>
+        <w:drawing>
+          <wp:inline distT="0" distB="0" distL="0" distR="0" wp14:anchorId="56E3575A" wp14:editId="6A9AEF95">
+            <wp:extent cx="1866900" cy="552450"/>
+            <wp:effectExtent l="0" t="0" r="0" b="0"/>
+            <wp:docPr id="11" name="Picture 11" descr="https://scontent.xx.fbcdn.net/v/t1.15752-9/44789875_349899269091940_6635622823329005568_n.png?_nc_cat=110&amp;_nc_ad=z-m&amp;_nc_cid=0&amp;_nc_ht=scontent.xx&amp;oh=2bcb6182bc48279b7e84eb0de9c642bc&amp;oe=5C552579"/>
+            <wp:cNvGraphicFramePr>
+              <a:graphicFrameLocks xmlns:a="http://schemas.openxmlformats.org/drawingml/2006/main" noChangeAspect="1"/>
+            </wp:cNvGraphicFramePr>
+            <a:graphic xmlns:a="http://schemas.openxmlformats.org/drawingml/2006/main">
+              <a:graphicData uri="http://schemas.openxmlformats.org/drawingml/2006/picture">
+                <pic:pic xmlns:pic="http://schemas.openxmlformats.org/drawingml/2006/picture">
+                  <pic:nvPicPr>
+                    <pic:cNvPr id="0" name="Picture 31" descr="https://scontent.xx.fbcdn.net/v/t1.15752-9/44789875_349899269091940_6635622823329005568_n.png?_nc_cat=110&amp;_nc_ad=z-m&amp;_nc_cid=0&amp;_nc_ht=scontent.xx&amp;oh=2bcb6182bc48279b7e84eb0de9c642bc&amp;oe=5C552579"/>
+                    <pic:cNvPicPr>
+                      <a:picLocks noChangeAspect="1" noChangeArrowheads="1"/>
+                    </pic:cNvPicPr>
+                  </pic:nvPicPr>
+                  <pic:blipFill>
+                    <a:blip r:embed="rId10">
+                      <a:extLst>
+                        <a:ext uri="{28A0092B-C50C-407E-A947-70E740481C1C}">
+                          <a14:useLocalDpi xmlns:a14="http://schemas.microsoft.com/office/drawing/2010/main" val="0"/>
+                        </a:ext>
+                      </a:extLst>
+                    </a:blip>
+                    <a:srcRect/>
+                    <a:stretch>
+                      <a:fillRect/>
+                    </a:stretch>
+                  </pic:blipFill>
+                  <pic:spPr bwMode="auto">
+                    <a:xfrm>
+                      <a:off x="0" y="0"/>
+                      <a:ext cx="1866900" cy="552450"/>
+                    </a:xfrm>
+                    <a:prstGeom prst="rect">
+                      <a:avLst/>
+                    </a:prstGeom>
+                    <a:noFill/>
+                    <a:ln>
+                      <a:noFill/>
+                    </a:ln>
+                  </pic:spPr>
+                </pic:pic>
+              </a:graphicData>
+            </a:graphic>
+          </wp:inline>
+        </w:drawing>
+      </w:r>
+    </w:p>
+    <w:p>
+      <w:r>
+        <w:t xml:space="preserve">J. E. P. </w:t>
       </w:r>
       <w:proofErr w:type="spellStart"/>
       <w:r>
-        <w:t>Alvikas</w:t>
+        <w:t>Lowthian</w:t>
       </w:r>
       <w:proofErr w:type="spellEnd"/>
-      <w:r>
-        <w:t xml:space="preserve"> – Lead Tester, Junior Web Developer</w:t>
-      </w:r>
-    </w:p>
-    <w:p>
-      <w:r>
-        <w:t>W. G. Comber</w:t>
-      </w:r>
-      <w:r>
-        <w:t xml:space="preserve"> - Team Leader, Junior Tester, Junior Documenter, Junior Programmer</w:t>
-      </w:r>
-    </w:p>
-    <w:p>
-      <w:r>
-        <w:t>O. J. E Gilley</w:t>
-      </w:r>
-      <w:r>
-        <w:t xml:space="preserve"> – Lead Web Developer, Junior Programmer</w:t>
-      </w:r>
-    </w:p>
-    <w:p>
-      <w:r>
-        <w:t>E. J. Goodchild</w:t>
-      </w:r>
-      <w:r>
-        <w:t xml:space="preserve"> </w:t>
-      </w:r>
-      <w:r>
-        <w:t>–</w:t>
-      </w:r>
-      <w:r>
-        <w:t xml:space="preserve"> </w:t>
-      </w:r>
-      <w:r>
-        <w:t>Junior Programmer</w:t>
-      </w:r>
-      <w:r>
-        <w:t>, Junior Documenter</w:t>
-      </w:r>
-    </w:p>
-    <w:p>
-      <w:r>
-        <w:t>J. P. Lawrence</w:t>
-      </w:r>
-      <w:r>
-        <w:t xml:space="preserve"> </w:t>
-      </w:r>
-      <w:r>
-        <w:t>–</w:t>
-      </w:r>
-      <w:r>
-        <w:t xml:space="preserve"> </w:t>
-      </w:r>
-      <w:r>
-        <w:t>Lead Programmer</w:t>
-      </w:r>
-      <w:r>
-        <w:t>, Junior Web Developer</w:t>
-      </w:r>
-    </w:p>
-    <w:p>
-      <w:r>
-        <w:t xml:space="preserve">J. E. P. </w:t>
-      </w:r>
-      <w:proofErr w:type="spellStart"/>
-      <w:r>
-        <w:t>Lowthian</w:t>
-      </w:r>
-      <w:proofErr w:type="spellEnd"/>
-      <w:r>
-        <w:t xml:space="preserve"> </w:t>
-      </w:r>
-      <w:r>
-        <w:t>–</w:t>
-      </w:r>
-      <w:r>
-        <w:t xml:space="preserve"> </w:t>
-      </w:r>
-      <w:r>
-        <w:t>Lead Designer, Junior Programmer, Junior Documenter</w:t>
-      </w:r>
-      <w:r>
-        <w:t>, Junior Researcher</w:t>
+    </w:p>
+    <w:p/>
+    <w:p>
+      <w:r>
+        <w:rPr>
+          <w:noProof/>
+        </w:rPr>
+        <w:drawing>
+          <wp:inline distT="0" distB="0" distL="0" distR="0" wp14:anchorId="5C99D116" wp14:editId="13F70E90">
+            <wp:extent cx="2009775" cy="476250"/>
+            <wp:effectExtent l="0" t="0" r="0" b="0"/>
+            <wp:docPr id="2" name="Picture 2" descr="https://scontent.xx.fbcdn.net/v/t1.15752-9/43760081_342523979846841_992725005492027392_n.png?_nc_cat=103&amp;_nc_ad=z-m&amp;_nc_cid=0&amp;_nc_ht=scontent.xx&amp;oh=9ce5c37092e6261a2673a83e78628d09&amp;oe=5C479AC2"/>
+            <wp:cNvGraphicFramePr>
+              <a:graphicFrameLocks xmlns:a="http://schemas.openxmlformats.org/drawingml/2006/main" noChangeAspect="1"/>
+            </wp:cNvGraphicFramePr>
+            <a:graphic xmlns:a="http://schemas.openxmlformats.org/drawingml/2006/main">
+              <a:graphicData uri="http://schemas.openxmlformats.org/drawingml/2006/picture">
+                <pic:pic xmlns:pic="http://schemas.openxmlformats.org/drawingml/2006/picture">
+                  <pic:nvPicPr>
+                    <pic:cNvPr id="0" name="Picture 1" descr="https://scontent.xx.fbcdn.net/v/t1.15752-9/43760081_342523979846841_992725005492027392_n.png?_nc_cat=103&amp;_nc_ad=z-m&amp;_nc_cid=0&amp;_nc_ht=scontent.xx&amp;oh=9ce5c37092e6261a2673a83e78628d09&amp;oe=5C479AC2"/>
+                    <pic:cNvPicPr>
+                      <a:picLocks noChangeAspect="1" noChangeArrowheads="1"/>
+                    </pic:cNvPicPr>
+                  </pic:nvPicPr>
+                  <pic:blipFill>
+                    <a:blip r:embed="rId11">
+                      <a:extLst>
+                        <a:ext uri="{28A0092B-C50C-407E-A947-70E740481C1C}">
+                          <a14:useLocalDpi xmlns:a14="http://schemas.microsoft.com/office/drawing/2010/main" val="0"/>
+                        </a:ext>
+                      </a:extLst>
+                    </a:blip>
+                    <a:srcRect/>
+                    <a:stretch>
+                      <a:fillRect/>
+                    </a:stretch>
+                  </pic:blipFill>
+                  <pic:spPr bwMode="auto">
+                    <a:xfrm>
+                      <a:off x="0" y="0"/>
+                      <a:ext cx="2009775" cy="476250"/>
+                    </a:xfrm>
+                    <a:prstGeom prst="rect">
+                      <a:avLst/>
+                    </a:prstGeom>
+                    <a:noFill/>
+                    <a:ln>
+                      <a:noFill/>
+                    </a:ln>
+                  </pic:spPr>
+                </pic:pic>
+              </a:graphicData>
+            </a:graphic>
+          </wp:inline>
+        </w:drawing>
       </w:r>
     </w:p>
     <w:p>
       <w:r>
         <w:t>I. J. Mohammed</w:t>
       </w:r>
-      <w:r>
-        <w:t xml:space="preserve"> </w:t>
-      </w:r>
-      <w:r>
-        <w:t>–</w:t>
-      </w:r>
-      <w:r>
-        <w:t xml:space="preserve"> </w:t>
-      </w:r>
-      <w:r>
-        <w:t>Lead Administrator, Junior Programmer</w:t>
+    </w:p>
+    <w:p>
+      <w:r>
+        <w:rPr>
+          <w:noProof/>
+        </w:rPr>
+        <w:drawing>
+          <wp:inline distT="0" distB="0" distL="0" distR="0" wp14:anchorId="3F317FB7" wp14:editId="68FD5709">
+            <wp:extent cx="2196000" cy="540000"/>
+            <wp:effectExtent l="0" t="0" r="0" b="0"/>
+            <wp:docPr id="10" name="Picture 10" descr="https://scontent.xx.fbcdn.net/v/t1.15752-9/43532559_282797515697381_3022716223927353344_n.png?_nc_cat=107&amp;_nc_ad=z-m&amp;_nc_cid=0&amp;_nc_ht=scontent.xx&amp;oh=9996724729d6afd489a8df09202b8f06&amp;oe=5C4E06AF"/>
+            <wp:cNvGraphicFramePr>
+              <a:graphicFrameLocks xmlns:a="http://schemas.openxmlformats.org/drawingml/2006/main" noChangeAspect="1"/>
+            </wp:cNvGraphicFramePr>
+            <a:graphic xmlns:a="http://schemas.openxmlformats.org/drawingml/2006/main">
+              <a:graphicData uri="http://schemas.openxmlformats.org/drawingml/2006/picture">
+                <pic:pic xmlns:pic="http://schemas.openxmlformats.org/drawingml/2006/picture">
+                  <pic:nvPicPr>
+                    <pic:cNvPr id="0" name="Picture 29" descr="https://scontent.xx.fbcdn.net/v/t1.15752-9/43532559_282797515697381_3022716223927353344_n.png?_nc_cat=107&amp;_nc_ad=z-m&amp;_nc_cid=0&amp;_nc_ht=scontent.xx&amp;oh=9996724729d6afd489a8df09202b8f06&amp;oe=5C4E06AF"/>
+                    <pic:cNvPicPr>
+                      <a:picLocks noChangeAspect="1" noChangeArrowheads="1"/>
+                    </pic:cNvPicPr>
+                  </pic:nvPicPr>
+                  <pic:blipFill>
+                    <a:blip r:embed="rId12">
+                      <a:extLst>
+                        <a:ext uri="{28A0092B-C50C-407E-A947-70E740481C1C}">
+                          <a14:useLocalDpi xmlns:a14="http://schemas.microsoft.com/office/drawing/2010/main" val="0"/>
+                        </a:ext>
+                      </a:extLst>
+                    </a:blip>
+                    <a:srcRect/>
+                    <a:stretch>
+                      <a:fillRect/>
+                    </a:stretch>
+                  </pic:blipFill>
+                  <pic:spPr bwMode="auto">
+                    <a:xfrm>
+                      <a:off x="0" y="0"/>
+                      <a:ext cx="2196000" cy="540000"/>
+                    </a:xfrm>
+                    <a:prstGeom prst="rect">
+                      <a:avLst/>
+                    </a:prstGeom>
+                    <a:noFill/>
+                    <a:ln>
+                      <a:noFill/>
+                    </a:ln>
+                  </pic:spPr>
+                </pic:pic>
+              </a:graphicData>
+            </a:graphic>
+          </wp:inline>
+        </w:drawing>
       </w:r>
     </w:p>
     <w:p>
       <w:r>
         <w:t>J. E. O’Connor</w:t>
       </w:r>
-      <w:r>
-        <w:t xml:space="preserve"> </w:t>
-      </w:r>
-      <w:r>
-        <w:t>–</w:t>
-      </w:r>
-      <w:r>
-        <w:t xml:space="preserve"> </w:t>
-      </w:r>
-      <w:r>
-        <w:t>Lead Researcher, Junior Designer</w:t>
+    </w:p>
+    <w:p/>
+    <w:p>
+      <w:r>
+        <w:rPr>
+          <w:noProof/>
+        </w:rPr>
+        <w:drawing>
+          <wp:inline distT="0" distB="0" distL="0" distR="0" wp14:anchorId="48B9CF31" wp14:editId="0D2EEF3A">
+            <wp:extent cx="2066925" cy="590550"/>
+            <wp:effectExtent l="0" t="0" r="0" b="0"/>
+            <wp:docPr id="5" name="Picture 5" descr="https://scontent.xx.fbcdn.net/v/t1.15752-9/43705690_269008730622262_1257922060445810688_n.png?_nc_cat=101&amp;_nc_ad=z-m&amp;_nc_cid=0&amp;_nc_ht=scontent.xx&amp;oh=d83a2f78f81eecf26ba77f5aa945fbd9&amp;oe=5C516939"/>
+            <wp:cNvGraphicFramePr>
+              <a:graphicFrameLocks xmlns:a="http://schemas.openxmlformats.org/drawingml/2006/main" noChangeAspect="1"/>
+            </wp:cNvGraphicFramePr>
+            <a:graphic xmlns:a="http://schemas.openxmlformats.org/drawingml/2006/main">
+              <a:graphicData uri="http://schemas.openxmlformats.org/drawingml/2006/picture">
+                <pic:pic xmlns:pic="http://schemas.openxmlformats.org/drawingml/2006/picture">
+                  <pic:nvPicPr>
+                    <pic:cNvPr id="0" name="Picture 10" descr="https://scontent.xx.fbcdn.net/v/t1.15752-9/43705690_269008730622262_1257922060445810688_n.png?_nc_cat=101&amp;_nc_ad=z-m&amp;_nc_cid=0&amp;_nc_ht=scontent.xx&amp;oh=d83a2f78f81eecf26ba77f5aa945fbd9&amp;oe=5C516939"/>
+                    <pic:cNvPicPr>
+                      <a:picLocks noChangeAspect="1" noChangeArrowheads="1"/>
+                    </pic:cNvPicPr>
+                  </pic:nvPicPr>
+                  <pic:blipFill>
+                    <a:blip r:embed="rId13">
+                      <a:extLst>
+                        <a:ext uri="{28A0092B-C50C-407E-A947-70E740481C1C}">
+                          <a14:useLocalDpi xmlns:a14="http://schemas.microsoft.com/office/drawing/2010/main" val="0"/>
+                        </a:ext>
+                      </a:extLst>
+                    </a:blip>
+                    <a:srcRect/>
+                    <a:stretch>
+                      <a:fillRect/>
+                    </a:stretch>
+                  </pic:blipFill>
+                  <pic:spPr bwMode="auto">
+                    <a:xfrm>
+                      <a:off x="0" y="0"/>
+                      <a:ext cx="2066925" cy="590550"/>
+                    </a:xfrm>
+                    <a:prstGeom prst="rect">
+                      <a:avLst/>
+                    </a:prstGeom>
+                    <a:noFill/>
+                    <a:ln>
+                      <a:noFill/>
+                    </a:ln>
+                  </pic:spPr>
+                </pic:pic>
+              </a:graphicData>
+            </a:graphic>
+          </wp:inline>
+        </w:drawing>
       </w:r>
     </w:p>
     <w:p>
       <w:r>
         <w:t>E. R. G. R Phillips</w:t>
       </w:r>
-      <w:r>
-        <w:t xml:space="preserve"> </w:t>
-      </w:r>
-      <w:r>
-        <w:t>–</w:t>
-      </w:r>
-      <w:r>
-        <w:t xml:space="preserve"> </w:t>
-      </w:r>
-      <w:r>
-        <w:t>Lead Documenter, Junior Tester</w:t>
-      </w:r>
-    </w:p>
+    </w:p>
+    <w:p/>
+    <w:p/>
+    <w:p/>
+    <w:p/>
     <w:sectPr>
       <w:pgSz w:w="11906" w:h="16838"/>
       <w:pgMar w:top="1440" w:right="1440" w:bottom="1440" w:left="1440" w:header="708" w:footer="708" w:gutter="0"/>
-      <w:cols w:space="708"/>
+      <w:cols w:num="2" w:space="708"/>
       <w:docGrid w:linePitch="360"/>
     </w:sectPr>
   </w:body>

--- a/Contract.docx
+++ b/Contract.docx
@@ -576,8 +576,6 @@
       <w:r>
         <w:t xml:space="preserve">allocated </w:t>
       </w:r>
-      <w:bookmarkStart w:id="0" w:name="_GoBack"/>
-      <w:bookmarkEnd w:id="0"/>
       <w:r>
         <w:t xml:space="preserve">team roles are as follows: </w:t>
       </w:r>
@@ -734,6 +732,11 @@
       <w:r>
         <w:t>Lead Documenter, Junior Teste</w:t>
       </w:r>
+      <w:r>
+        <w:t>r</w:t>
+      </w:r>
+      <w:bookmarkStart w:id="0" w:name="_GoBack"/>
+      <w:bookmarkEnd w:id="0"/>
     </w:p>
     <w:p>
       <w:r>
